--- a/Mandatory Software Installation Instruction Document.docx
+++ b/Mandatory Software Installation Instruction Document.docx
@@ -149,19 +149,7 @@
         <w:rPr>
           <w:lang w:val="en-US"/>
         </w:rPr>
-        <w:t>Ollama pull “</w:t>
-      </w:r>
-      <w:r>
-        <w:rPr>
-          <w:lang w:val="en-US"/>
-        </w:rPr>
-        <w:t>snowflake-arctic-embed:33m</w:t>
-      </w:r>
-      <w:r>
-        <w:rPr>
-          <w:lang w:val="en-US"/>
-        </w:rPr>
-        <w:t>”</w:t>
+        <w:t>Ollama pull “snowflake-arctic-embed:33m”</w:t>
       </w:r>
     </w:p>
     <w:p>
@@ -614,7 +602,10 @@
       </w:r>
       <w:proofErr w:type="spellStart"/>
       <w:r>
-        <w:t>Qdrant</w:t>
+        <w:t>q</w:t>
+      </w:r>
+      <w:r>
+        <w:t>drant</w:t>
       </w:r>
       <w:proofErr w:type="spellEnd"/>
     </w:p>
@@ -1909,6 +1900,7 @@
   <w:style w:type="character" w:default="1" w:styleId="DefaultParagraphFont">
     <w:name w:val="Default Paragraph Font"/>
     <w:uiPriority w:val="1"/>
+    <w:semiHidden/>
     <w:unhideWhenUsed/>
   </w:style>
   <w:style w:type="table" w:default="1" w:styleId="TableNormal">
